--- a/sujetos-segundo-cuatrimestre/cuadro-sinoptico.docx
+++ b/sujetos-segundo-cuatrimestre/cuadro-sinoptico.docx
@@ -15,7 +15,7 @@
           <mc:Choice Requires="wpg">
             <w:drawing>
               <wp:inline xmlns:wp="http://schemas.openxmlformats.org/drawingml/2006/wordprocessingDrawing" distT="0" distB="0" distL="0" distR="0">
-                <wp:extent cx="5940425" cy="4442669"/>
+                <wp:extent cx="8129460" cy="6079783"/>
                 <wp:effectExtent l="0" t="0" r="0" b="0"/>
                 <wp:docPr id="1" name=""/>
                 <wp:cNvGraphicFramePr>
@@ -25,7 +25,7 @@
                   <a:graphicData uri="http://schemas.openxmlformats.org/drawingml/2006/picture">
                     <pic:pic xmlns:pic="http://schemas.openxmlformats.org/drawingml/2006/picture">
                       <pic:nvPicPr>
-                        <pic:cNvPr id="574644939" name=""/>
+                        <pic:cNvPr id="978884799" name=""/>
                         <pic:cNvPicPr>
                           <a:picLocks noChangeAspect="1"/>
                         </pic:cNvPicPr>
@@ -36,9 +36,9 @@
                         <a:stretch/>
                       </pic:blipFill>
                       <pic:spPr bwMode="auto">
-                        <a:xfrm>
+                        <a:xfrm rot="5399978" flipH="0" flipV="0">
                           <a:off x="0" y="0"/>
-                          <a:ext cx="5940424" cy="4442668"/>
+                          <a:ext cx="8129459" cy="6079783"/>
                         </a:xfrm>
                         <a:prstGeom prst="rect">
                           <a:avLst/>
@@ -71,7 +71,7 @@
                 <v:path o:extrusionok="f" gradientshapeok="t" o:connecttype="rect"/>
                 <o:lock v:ext="edit" aspectratio="t"/>
               </v:shapetype>
-              <v:shape id="_x0000_i0" o:spid="_x0000_s0" type="#_x0000_t75" style="width:467.75pt;height:349.82pt;mso-wrap-distance-left:0.00pt;mso-wrap-distance-top:0.00pt;mso-wrap-distance-right:0.00pt;mso-wrap-distance-bottom:0.00pt;z-index:1;" stroked="false">
+              <v:shape id="_x0000_i0" o:spid="_x0000_s0" type="#_x0000_t75" style="width:640.11pt;height:478.72pt;mso-wrap-distance-left:0.00pt;mso-wrap-distance-top:0.00pt;mso-wrap-distance-right:0.00pt;mso-wrap-distance-bottom:0.00pt;rotation:89;z-index:1;" stroked="false">
                 <v:imagedata r:id="rId8" o:title=""/>
                 <o:lock v:ext="edit" rotation="t"/>
               </v:shape>
@@ -79,6 +79,7 @@
           </mc:Fallback>
         </mc:AlternateContent>
       </w:r>
+      <w:r/>
       <w:r/>
       <w:r/>
       <w:r/>
